--- a/webpack/webpack.docx
+++ b/webpack/webpack.docx
@@ -3,11 +3,9 @@
 <w:document xmlns:wpc="http://schemas.microsoft.com/office/word/2010/wordprocessingCanvas" xmlns:mc="http://schemas.openxmlformats.org/markup-compatibility/2006" xmlns:o="urn:schemas-microsoft-com:office:office" xmlns:r="http://schemas.openxmlformats.org/officeDocument/2006/relationships" xmlns:m="http://schemas.openxmlformats.org/officeDocument/2006/math" xmlns:v="urn:schemas-microsoft-com:vml" xmlns:wp14="http://schemas.microsoft.com/office/word/2010/wordprocessingDrawing" xmlns:wp="http://schemas.openxmlformats.org/drawingml/2006/wordprocessingDrawing" xmlns:w10="urn:schemas-microsoft-com:office:word" xmlns:w="http://schemas.openxmlformats.org/wordprocessingml/2006/main" xmlns:w14="http://schemas.microsoft.com/office/word/2010/wordml" xmlns:w15="http://schemas.microsoft.com/office/word/2012/wordml" xmlns:wpg="http://schemas.microsoft.com/office/word/2010/wordprocessingGroup" xmlns:wpi="http://schemas.microsoft.com/office/word/2010/wordprocessingInk" xmlns:wne="http://schemas.microsoft.com/office/word/2006/wordml" xmlns:wps="http://schemas.microsoft.com/office/word/2010/wordprocessingShape" mc:Ignorable="w14 w15 wp14">
   <w:body>
     <w:p>
-      <w:proofErr w:type="spellStart"/>
       <w:r>
         <w:t>Webpack</w:t>
       </w:r>
-      <w:proofErr w:type="spellEnd"/>
     </w:p>
     <w:p>
       <w:pPr>
@@ -146,17 +144,9 @@
           <w:numId w:val="2"/>
         </w:numPr>
         <w:ind w:firstLineChars="0"/>
-        <w:rPr>
-          <w:rFonts w:hint="eastAsia"/>
-        </w:rPr>
-      </w:pPr>
-      <w:proofErr w:type="spellStart"/>
-      <w:r>
-        <w:t>Jsx</w:t>
-      </w:r>
-      <w:proofErr w:type="spellEnd"/>
-      <w:r>
-        <w:t xml:space="preserve"> Es6 </w:t>
+      </w:pPr>
+      <w:r>
+        <w:t xml:space="preserve">Jsx Es6 </w:t>
       </w:r>
       <w:r>
         <w:rPr>
@@ -167,19 +157,174 @@
       <w:r>
         <w:t>转换成浏览器识别的</w:t>
       </w:r>
-      <w:proofErr w:type="spellStart"/>
       <w:r>
         <w:rPr>
           <w:rFonts w:hint="eastAsia"/>
         </w:rPr>
         <w:t>js</w:t>
       </w:r>
-      <w:proofErr w:type="spellEnd"/>
       <w:r>
         <w:t>代码</w:t>
+      </w:r>
+    </w:p>
+    <w:p>
+      <w:pPr>
+        <w:pStyle w:val="a3"/>
+        <w:numPr>
+          <w:ilvl w:val="0"/>
+          <w:numId w:val="1"/>
+        </w:numPr>
+        <w:ind w:firstLineChars="0"/>
+      </w:pPr>
+      <w:r>
+        <w:rPr>
+          <w:rFonts w:hint="eastAsia"/>
+        </w:rPr>
+        <w:t>入口</w:t>
+      </w:r>
+      <w:r>
+        <w:t>,</w:t>
+      </w:r>
+      <w:r>
+        <w:rPr>
+          <w:rFonts w:hint="eastAsia"/>
+        </w:rPr>
+        <w:t>出口</w:t>
+      </w:r>
+      <w:r>
+        <w:rPr>
+          <w:rFonts w:hint="eastAsia"/>
+        </w:rPr>
+        <w:t>,</w:t>
+      </w:r>
+      <w:r>
+        <w:t>loader</w:t>
+      </w:r>
+      <w:r>
+        <w:rPr>
+          <w:rFonts w:hint="eastAsia"/>
+        </w:rPr>
+        <w:t>,</w:t>
+      </w:r>
+      <w:r>
+        <w:rPr>
+          <w:rFonts w:hint="eastAsia"/>
+        </w:rPr>
+        <w:t>插件</w:t>
+      </w:r>
+    </w:p>
+    <w:p>
+      <w:pPr>
+        <w:pStyle w:val="a3"/>
+        <w:numPr>
+          <w:ilvl w:val="0"/>
+          <w:numId w:val="4"/>
+        </w:numPr>
+        <w:ind w:firstLineChars="0"/>
+      </w:pPr>
+      <w:r>
+        <w:rPr>
+          <w:rFonts w:hint="eastAsia"/>
+        </w:rPr>
+        <w:t>入口</w:t>
+      </w:r>
+      <w:r>
+        <w:t>:entry:{pageone:’./src/pageone</w:t>
+      </w:r>
+      <w:r>
+        <w:rPr>
+          <w:rFonts w:hint="eastAsia"/>
+        </w:rPr>
+        <w:t>.js</w:t>
+      </w:r>
+      <w:r>
+        <w:t>’,pagetwo:’./src/pagetwo.js’}</w:t>
+      </w:r>
+    </w:p>
+    <w:p>
+      <w:pPr>
+        <w:pStyle w:val="a3"/>
+        <w:numPr>
+          <w:ilvl w:val="0"/>
+          <w:numId w:val="4"/>
+        </w:numPr>
+        <w:ind w:firstLineChars="0"/>
+      </w:pPr>
+      <w:r>
+        <w:rPr>
+          <w:rFonts w:hint="eastAsia"/>
+        </w:rPr>
+        <w:t>出口</w:t>
+      </w:r>
+      <w:r>
+        <w:rPr>
+          <w:rFonts w:hint="eastAsia"/>
+        </w:rPr>
+        <w:t>:</w:t>
+      </w:r>
+      <w:r>
+        <w:t xml:space="preserve">output:{filename:[name].js ,path:__dirname+’/dist’} </w:t>
+      </w:r>
+    </w:p>
+    <w:p>
+      <w:pPr>
+        <w:pStyle w:val="a3"/>
+        <w:numPr>
+          <w:ilvl w:val="0"/>
+          <w:numId w:val="4"/>
+        </w:numPr>
+        <w:ind w:firstLineChars="0"/>
+      </w:pPr>
+      <w:r>
+        <w:t>L</w:t>
+      </w:r>
+      <w:r>
+        <w:rPr>
+          <w:rFonts w:hint="eastAsia"/>
+        </w:rPr>
+        <w:t>oader:webpack</w:t>
+      </w:r>
+      <w:r>
+        <w:t>本身只认识</w:t>
+      </w:r>
+      <w:r>
+        <w:rPr>
+          <w:rFonts w:hint="eastAsia"/>
+        </w:rPr>
+        <w:t>js,</w:t>
+      </w:r>
+      <w:r>
+        <w:rPr>
+          <w:rFonts w:hint="eastAsia"/>
+        </w:rPr>
+        <w:t>所以</w:t>
+      </w:r>
+      <w:r>
+        <w:t>需要</w:t>
+      </w:r>
+      <w:r>
+        <w:rPr>
+          <w:rFonts w:hint="eastAsia"/>
+        </w:rPr>
+        <w:t>各种</w:t>
+      </w:r>
+      <w:r>
+        <w:t>东西的加载器，比如</w:t>
+      </w:r>
+      <w:r>
+        <w:rPr>
+          <w:rFonts w:hint="eastAsia"/>
+        </w:rPr>
+        <w:t>css-loader</w:t>
       </w:r>
       <w:bookmarkStart w:id="0" w:name="_GoBack"/>
       <w:bookmarkEnd w:id="0"/>
+    </w:p>
+    <w:p>
+      <w:pPr>
+        <w:pStyle w:val="a3"/>
+        <w:ind w:left="720" w:firstLineChars="0" w:firstLine="0"/>
+      </w:pPr>
     </w:p>
     <w:sectPr>
       <w:pgSz w:w="11906" w:h="16838"/>
@@ -283,6 +428,184 @@
     </w:lvl>
   </w:abstractNum>
   <w:abstractNum w:abstractNumId="1">
+    <w:nsid w:val="43CB7AF4"/>
+    <w:multiLevelType w:val="hybridMultilevel"/>
+    <w:tmpl w:val="424A6010"/>
+    <w:lvl w:ilvl="0" w:tplc="564E71E0">
+      <w:start w:val="1"/>
+      <w:numFmt w:val="decimal"/>
+      <w:lvlText w:val="(%1)"/>
+      <w:lvlJc w:val="left"/>
+      <w:pPr>
+        <w:ind w:left="780" w:hanging="360"/>
+      </w:pPr>
+      <w:rPr>
+        <w:rFonts w:hint="default"/>
+      </w:rPr>
+    </w:lvl>
+    <w:lvl w:ilvl="1" w:tplc="04090019" w:tentative="1">
+      <w:start w:val="1"/>
+      <w:numFmt w:val="lowerLetter"/>
+      <w:lvlText w:val="%2)"/>
+      <w:lvlJc w:val="left"/>
+      <w:pPr>
+        <w:ind w:left="1260" w:hanging="420"/>
+      </w:pPr>
+    </w:lvl>
+    <w:lvl w:ilvl="2" w:tplc="0409001B" w:tentative="1">
+      <w:start w:val="1"/>
+      <w:numFmt w:val="lowerRoman"/>
+      <w:lvlText w:val="%3."/>
+      <w:lvlJc w:val="right"/>
+      <w:pPr>
+        <w:ind w:left="1680" w:hanging="420"/>
+      </w:pPr>
+    </w:lvl>
+    <w:lvl w:ilvl="3" w:tplc="0409000F" w:tentative="1">
+      <w:start w:val="1"/>
+      <w:numFmt w:val="decimal"/>
+      <w:lvlText w:val="%4."/>
+      <w:lvlJc w:val="left"/>
+      <w:pPr>
+        <w:ind w:left="2100" w:hanging="420"/>
+      </w:pPr>
+    </w:lvl>
+    <w:lvl w:ilvl="4" w:tplc="04090019" w:tentative="1">
+      <w:start w:val="1"/>
+      <w:numFmt w:val="lowerLetter"/>
+      <w:lvlText w:val="%5)"/>
+      <w:lvlJc w:val="left"/>
+      <w:pPr>
+        <w:ind w:left="2520" w:hanging="420"/>
+      </w:pPr>
+    </w:lvl>
+    <w:lvl w:ilvl="5" w:tplc="0409001B" w:tentative="1">
+      <w:start w:val="1"/>
+      <w:numFmt w:val="lowerRoman"/>
+      <w:lvlText w:val="%6."/>
+      <w:lvlJc w:val="right"/>
+      <w:pPr>
+        <w:ind w:left="2940" w:hanging="420"/>
+      </w:pPr>
+    </w:lvl>
+    <w:lvl w:ilvl="6" w:tplc="0409000F" w:tentative="1">
+      <w:start w:val="1"/>
+      <w:numFmt w:val="decimal"/>
+      <w:lvlText w:val="%7."/>
+      <w:lvlJc w:val="left"/>
+      <w:pPr>
+        <w:ind w:left="3360" w:hanging="420"/>
+      </w:pPr>
+    </w:lvl>
+    <w:lvl w:ilvl="7" w:tplc="04090019" w:tentative="1">
+      <w:start w:val="1"/>
+      <w:numFmt w:val="lowerLetter"/>
+      <w:lvlText w:val="%8)"/>
+      <w:lvlJc w:val="left"/>
+      <w:pPr>
+        <w:ind w:left="3780" w:hanging="420"/>
+      </w:pPr>
+    </w:lvl>
+    <w:lvl w:ilvl="8" w:tplc="0409001B" w:tentative="1">
+      <w:start w:val="1"/>
+      <w:numFmt w:val="lowerRoman"/>
+      <w:lvlText w:val="%9."/>
+      <w:lvlJc w:val="right"/>
+      <w:pPr>
+        <w:ind w:left="4200" w:hanging="420"/>
+      </w:pPr>
+    </w:lvl>
+  </w:abstractNum>
+  <w:abstractNum w:abstractNumId="2">
+    <w:nsid w:val="5286317A"/>
+    <w:multiLevelType w:val="hybridMultilevel"/>
+    <w:tmpl w:val="98A43DE0"/>
+    <w:lvl w:ilvl="0" w:tplc="A9AA7F14">
+      <w:start w:val="1"/>
+      <w:numFmt w:val="decimal"/>
+      <w:lvlText w:val="(%1)"/>
+      <w:lvlJc w:val="left"/>
+      <w:pPr>
+        <w:ind w:left="720" w:hanging="360"/>
+      </w:pPr>
+      <w:rPr>
+        <w:rFonts w:hint="default"/>
+      </w:rPr>
+    </w:lvl>
+    <w:lvl w:ilvl="1" w:tplc="04090019" w:tentative="1">
+      <w:start w:val="1"/>
+      <w:numFmt w:val="lowerLetter"/>
+      <w:lvlText w:val="%2)"/>
+      <w:lvlJc w:val="left"/>
+      <w:pPr>
+        <w:ind w:left="1200" w:hanging="420"/>
+      </w:pPr>
+    </w:lvl>
+    <w:lvl w:ilvl="2" w:tplc="0409001B" w:tentative="1">
+      <w:start w:val="1"/>
+      <w:numFmt w:val="lowerRoman"/>
+      <w:lvlText w:val="%3."/>
+      <w:lvlJc w:val="right"/>
+      <w:pPr>
+        <w:ind w:left="1620" w:hanging="420"/>
+      </w:pPr>
+    </w:lvl>
+    <w:lvl w:ilvl="3" w:tplc="0409000F" w:tentative="1">
+      <w:start w:val="1"/>
+      <w:numFmt w:val="decimal"/>
+      <w:lvlText w:val="%4."/>
+      <w:lvlJc w:val="left"/>
+      <w:pPr>
+        <w:ind w:left="2040" w:hanging="420"/>
+      </w:pPr>
+    </w:lvl>
+    <w:lvl w:ilvl="4" w:tplc="04090019" w:tentative="1">
+      <w:start w:val="1"/>
+      <w:numFmt w:val="lowerLetter"/>
+      <w:lvlText w:val="%5)"/>
+      <w:lvlJc w:val="left"/>
+      <w:pPr>
+        <w:ind w:left="2460" w:hanging="420"/>
+      </w:pPr>
+    </w:lvl>
+    <w:lvl w:ilvl="5" w:tplc="0409001B" w:tentative="1">
+      <w:start w:val="1"/>
+      <w:numFmt w:val="lowerRoman"/>
+      <w:lvlText w:val="%6."/>
+      <w:lvlJc w:val="right"/>
+      <w:pPr>
+        <w:ind w:left="2880" w:hanging="420"/>
+      </w:pPr>
+    </w:lvl>
+    <w:lvl w:ilvl="6" w:tplc="0409000F" w:tentative="1">
+      <w:start w:val="1"/>
+      <w:numFmt w:val="decimal"/>
+      <w:lvlText w:val="%7."/>
+      <w:lvlJc w:val="left"/>
+      <w:pPr>
+        <w:ind w:left="3300" w:hanging="420"/>
+      </w:pPr>
+    </w:lvl>
+    <w:lvl w:ilvl="7" w:tplc="04090019" w:tentative="1">
+      <w:start w:val="1"/>
+      <w:numFmt w:val="lowerLetter"/>
+      <w:lvlText w:val="%8)"/>
+      <w:lvlJc w:val="left"/>
+      <w:pPr>
+        <w:ind w:left="3720" w:hanging="420"/>
+      </w:pPr>
+    </w:lvl>
+    <w:lvl w:ilvl="8" w:tplc="0409001B" w:tentative="1">
+      <w:start w:val="1"/>
+      <w:numFmt w:val="lowerRoman"/>
+      <w:lvlText w:val="%9."/>
+      <w:lvlJc w:val="right"/>
+      <w:pPr>
+        <w:ind w:left="4140" w:hanging="420"/>
+      </w:pPr>
+    </w:lvl>
+  </w:abstractNum>
+  <w:abstractNum w:abstractNumId="3">
     <w:nsid w:val="69B6448B"/>
     <w:multiLevelType w:val="hybridMultilevel"/>
     <w:tmpl w:val="C02CEA00"/>
@@ -372,10 +695,16 @@
     </w:lvl>
   </w:abstractNum>
   <w:num w:numId="1">
-    <w:abstractNumId w:val="1"/>
+    <w:abstractNumId w:val="3"/>
   </w:num>
   <w:num w:numId="2">
     <w:abstractNumId w:val="0"/>
+  </w:num>
+  <w:num w:numId="3">
+    <w:abstractNumId w:val="1"/>
+  </w:num>
+  <w:num w:numId="4">
+    <w:abstractNumId w:val="2"/>
   </w:num>
 </w:numbering>
 </file>

--- a/webpack/webpack.docx
+++ b/webpack/webpack.docx
@@ -316,6 +316,22 @@
           <w:rFonts w:hint="eastAsia"/>
         </w:rPr>
         <w:t>css-loader</w:t>
+      </w:r>
+    </w:p>
+    <w:p>
+      <w:pPr>
+        <w:pStyle w:val="a3"/>
+        <w:numPr>
+          <w:ilvl w:val="0"/>
+          <w:numId w:val="4"/>
+        </w:numPr>
+        <w:ind w:firstLineChars="0"/>
+      </w:pPr>
+      <w:r>
+        <w:rPr>
+          <w:rFonts w:hint="eastAsia"/>
+        </w:rPr>
+        <w:t>插件</w:t>
       </w:r>
       <w:bookmarkStart w:id="0" w:name="_GoBack"/>
       <w:bookmarkEnd w:id="0"/>

--- a/webpack/webpack.docx
+++ b/webpack/webpack.docx
@@ -3,9 +3,11 @@
 <w:document xmlns:wpc="http://schemas.microsoft.com/office/word/2010/wordprocessingCanvas" xmlns:mc="http://schemas.openxmlformats.org/markup-compatibility/2006" xmlns:o="urn:schemas-microsoft-com:office:office" xmlns:r="http://schemas.openxmlformats.org/officeDocument/2006/relationships" xmlns:m="http://schemas.openxmlformats.org/officeDocument/2006/math" xmlns:v="urn:schemas-microsoft-com:vml" xmlns:wp14="http://schemas.microsoft.com/office/word/2010/wordprocessingDrawing" xmlns:wp="http://schemas.openxmlformats.org/drawingml/2006/wordprocessingDrawing" xmlns:w10="urn:schemas-microsoft-com:office:word" xmlns:w="http://schemas.openxmlformats.org/wordprocessingml/2006/main" xmlns:w14="http://schemas.microsoft.com/office/word/2010/wordml" xmlns:w15="http://schemas.microsoft.com/office/word/2012/wordml" xmlns:wpg="http://schemas.microsoft.com/office/word/2010/wordprocessingGroup" xmlns:wpi="http://schemas.microsoft.com/office/word/2010/wordprocessingInk" xmlns:wne="http://schemas.microsoft.com/office/word/2006/wordml" xmlns:wps="http://schemas.microsoft.com/office/word/2010/wordprocessingShape" mc:Ignorable="w14 w15 wp14">
   <w:body>
     <w:p>
+      <w:proofErr w:type="spellStart"/>
       <w:r>
         <w:t>Webpack</w:t>
       </w:r>
+      <w:proofErr w:type="spellEnd"/>
     </w:p>
     <w:p>
       <w:pPr>
@@ -145,8 +147,13 @@
         </w:numPr>
         <w:ind w:firstLineChars="0"/>
       </w:pPr>
-      <w:r>
-        <w:t xml:space="preserve">Jsx Es6 </w:t>
+      <w:proofErr w:type="spellStart"/>
+      <w:r>
+        <w:t>Jsx</w:t>
+      </w:r>
+      <w:proofErr w:type="spellEnd"/>
+      <w:r>
+        <w:t xml:space="preserve"> Es6 </w:t>
       </w:r>
       <w:r>
         <w:rPr>
@@ -157,12 +164,14 @@
       <w:r>
         <w:t>转换成浏览器识别的</w:t>
       </w:r>
+      <w:proofErr w:type="spellStart"/>
       <w:r>
         <w:rPr>
           <w:rFonts w:hint="eastAsia"/>
         </w:rPr>
         <w:t>js</w:t>
       </w:r>
+      <w:proofErr w:type="spellEnd"/>
       <w:r>
         <w:t>代码</w:t>
       </w:r>
@@ -229,16 +238,56 @@
         <w:t>入口</w:t>
       </w:r>
       <w:r>
-        <w:t>:entry:{pageone:’./src/pageone</w:t>
-      </w:r>
-      <w:r>
-        <w:rPr>
-          <w:rFonts w:hint="eastAsia"/>
-        </w:rPr>
-        <w:t>.js</w:t>
-      </w:r>
-      <w:r>
-        <w:t>’,pagetwo:’./src/pagetwo.js’}</w:t>
+        <w:t>:entry:{</w:t>
+      </w:r>
+      <w:proofErr w:type="spellStart"/>
+      <w:r>
+        <w:t>pageone</w:t>
+      </w:r>
+      <w:proofErr w:type="spellEnd"/>
+      <w:r>
+        <w:t>:’./</w:t>
+      </w:r>
+      <w:proofErr w:type="spellStart"/>
+      <w:r>
+        <w:t>src</w:t>
+      </w:r>
+      <w:proofErr w:type="spellEnd"/>
+      <w:r>
+        <w:t>/pageone</w:t>
+      </w:r>
+      <w:r>
+        <w:rPr>
+          <w:rFonts w:hint="eastAsia"/>
+        </w:rPr>
+        <w:t>.</w:t>
+      </w:r>
+      <w:proofErr w:type="spellStart"/>
+      <w:r>
+        <w:rPr>
+          <w:rFonts w:hint="eastAsia"/>
+        </w:rPr>
+        <w:t>js</w:t>
+      </w:r>
+      <w:proofErr w:type="spellEnd"/>
+      <w:r>
+        <w:t>’,</w:t>
+      </w:r>
+      <w:proofErr w:type="spellStart"/>
+      <w:r>
+        <w:t>pagetwo</w:t>
+      </w:r>
+      <w:proofErr w:type="spellEnd"/>
+      <w:r>
+        <w:t>:’./</w:t>
+      </w:r>
+      <w:proofErr w:type="spellStart"/>
+      <w:r>
+        <w:t>src</w:t>
+      </w:r>
+      <w:proofErr w:type="spellEnd"/>
+      <w:r>
+        <w:t>/pagetwo.js’}</w:t>
       </w:r>
     </w:p>
     <w:p>
@@ -263,7 +312,23 @@
         <w:t>:</w:t>
       </w:r>
       <w:r>
-        <w:t xml:space="preserve">output:{filename:[name].js ,path:__dirname+’/dist’} </w:t>
+        <w:t>output:{filename:[name].js ,path:__</w:t>
+      </w:r>
+      <w:proofErr w:type="spellStart"/>
+      <w:r>
+        <w:t>dirname</w:t>
+      </w:r>
+      <w:proofErr w:type="spellEnd"/>
+      <w:r>
+        <w:t>+’/</w:t>
+      </w:r>
+      <w:proofErr w:type="spellStart"/>
+      <w:r>
+        <w:t>dist</w:t>
+      </w:r>
+      <w:proofErr w:type="spellEnd"/>
+      <w:r>
+        <w:t xml:space="preserve">’} </w:t>
       </w:r>
     </w:p>
     <w:p>
@@ -275,6 +340,7 @@
         </w:numPr>
         <w:ind w:firstLineChars="0"/>
       </w:pPr>
+      <w:proofErr w:type="spellStart"/>
       <w:r>
         <w:t>L</w:t>
       </w:r>
@@ -284,14 +350,23 @@
         </w:rPr>
         <w:t>oader:webpack</w:t>
       </w:r>
+      <w:proofErr w:type="spellEnd"/>
       <w:r>
         <w:t>本身只认识</w:t>
       </w:r>
-      <w:r>
-        <w:rPr>
-          <w:rFonts w:hint="eastAsia"/>
-        </w:rPr>
-        <w:t>js,</w:t>
+      <w:proofErr w:type="spellStart"/>
+      <w:r>
+        <w:rPr>
+          <w:rFonts w:hint="eastAsia"/>
+        </w:rPr>
+        <w:t>js</w:t>
+      </w:r>
+      <w:proofErr w:type="spellEnd"/>
+      <w:r>
+        <w:rPr>
+          <w:rFonts w:hint="eastAsia"/>
+        </w:rPr>
+        <w:t>,</w:t>
       </w:r>
       <w:r>
         <w:rPr>
@@ -311,11 +386,19 @@
       <w:r>
         <w:t>东西的加载器，比如</w:t>
       </w:r>
-      <w:r>
-        <w:rPr>
-          <w:rFonts w:hint="eastAsia"/>
-        </w:rPr>
-        <w:t>css-loader</w:t>
+      <w:proofErr w:type="spellStart"/>
+      <w:r>
+        <w:rPr>
+          <w:rFonts w:hint="eastAsia"/>
+        </w:rPr>
+        <w:t>css</w:t>
+      </w:r>
+      <w:proofErr w:type="spellEnd"/>
+      <w:r>
+        <w:rPr>
+          <w:rFonts w:hint="eastAsia"/>
+        </w:rPr>
+        <w:t>-loader</w:t>
       </w:r>
     </w:p>
     <w:p>
@@ -333,15 +416,523 @@
         </w:rPr>
         <w:t>插件</w:t>
       </w:r>
+    </w:p>
+    <w:p>
+      <w:pPr>
+        <w:rPr>
+          <w:rFonts w:hint="eastAsia"/>
+        </w:rPr>
+      </w:pPr>
+      <w:r>
+        <w:rPr>
+          <w:rFonts w:hint="eastAsia"/>
+        </w:rPr>
+        <w:t>3.</w:t>
+      </w:r>
+    </w:p>
+    <w:p>
+      <w:r>
+        <w:tab/>
+        <w:t>(1)</w:t>
+      </w:r>
+      <w:r>
+        <w:rPr>
+          <w:rFonts w:hint="eastAsia"/>
+        </w:rPr>
+        <w:t>配置项</w:t>
+      </w:r>
+    </w:p>
+    <w:p>
+      <w:pPr>
+        <w:widowControl/>
+        <w:shd w:val="clear" w:color="auto" w:fill="1E1E1E"/>
+        <w:spacing w:line="285" w:lineRule="atLeast"/>
+        <w:jc w:val="left"/>
+        <w:rPr>
+          <w:rFonts w:ascii="Consolas" w:eastAsia="宋体" w:hAnsi="Consolas" w:cs="Consolas"/>
+          <w:color w:val="D4D4D4"/>
+          <w:kern w:val="0"/>
+          <w:szCs w:val="21"/>
+        </w:rPr>
+      </w:pPr>
+      <w:r>
+        <w:tab/>
+      </w:r>
+      <w:proofErr w:type="spellStart"/>
+      <w:r>
+        <w:rPr>
+          <w:rFonts w:ascii="Consolas" w:eastAsia="宋体" w:hAnsi="Consolas" w:cs="Consolas"/>
+          <w:color w:val="4EC9B0"/>
+          <w:kern w:val="0"/>
+          <w:szCs w:val="21"/>
+        </w:rPr>
+        <w:t>module</w:t>
+      </w:r>
+      <w:r>
+        <w:rPr>
+          <w:rFonts w:ascii="Consolas" w:eastAsia="宋体" w:hAnsi="Consolas" w:cs="Consolas"/>
+          <w:color w:val="D4D4D4"/>
+          <w:kern w:val="0"/>
+          <w:szCs w:val="21"/>
+        </w:rPr>
+        <w:t>.</w:t>
+      </w:r>
+      <w:r>
+        <w:rPr>
+          <w:rFonts w:ascii="Consolas" w:eastAsia="宋体" w:hAnsi="Consolas" w:cs="Consolas"/>
+          <w:color w:val="4EC9B0"/>
+          <w:kern w:val="0"/>
+          <w:szCs w:val="21"/>
+        </w:rPr>
+        <w:t>exports</w:t>
+      </w:r>
+      <w:proofErr w:type="spellEnd"/>
+      <w:r>
+        <w:rPr>
+          <w:rFonts w:ascii="Consolas" w:eastAsia="宋体" w:hAnsi="Consolas" w:cs="Consolas"/>
+          <w:color w:val="D4D4D4"/>
+          <w:kern w:val="0"/>
+          <w:szCs w:val="21"/>
+        </w:rPr>
+        <w:t xml:space="preserve"> = {</w:t>
+      </w:r>
+    </w:p>
+    <w:p>
+      <w:pPr>
+        <w:widowControl/>
+        <w:shd w:val="clear" w:color="auto" w:fill="1E1E1E"/>
+        <w:spacing w:line="285" w:lineRule="atLeast"/>
+        <w:jc w:val="left"/>
+        <w:rPr>
+          <w:rFonts w:ascii="Consolas" w:eastAsia="宋体" w:hAnsi="Consolas" w:cs="Consolas"/>
+          <w:color w:val="D4D4D4"/>
+          <w:kern w:val="0"/>
+          <w:szCs w:val="21"/>
+        </w:rPr>
+      </w:pPr>
+      <w:r>
+        <w:rPr>
+          <w:rFonts w:ascii="Consolas" w:eastAsia="宋体" w:hAnsi="Consolas" w:cs="Consolas"/>
+          <w:color w:val="D4D4D4"/>
+          <w:kern w:val="0"/>
+          <w:szCs w:val="21"/>
+        </w:rPr>
+        <w:t xml:space="preserve">  </w:t>
+      </w:r>
+      <w:r>
+        <w:rPr>
+          <w:rFonts w:ascii="Consolas" w:eastAsia="宋体" w:hAnsi="Consolas" w:cs="Consolas"/>
+          <w:color w:val="9CDCFE"/>
+          <w:kern w:val="0"/>
+          <w:szCs w:val="21"/>
+        </w:rPr>
+        <w:t>entry:</w:t>
+      </w:r>
+      <w:r>
+        <w:rPr>
+          <w:rFonts w:ascii="Consolas" w:eastAsia="宋体" w:hAnsi="Consolas" w:cs="Consolas"/>
+          <w:color w:val="D4D4D4"/>
+          <w:kern w:val="0"/>
+          <w:szCs w:val="21"/>
+        </w:rPr>
+        <w:t xml:space="preserve"> </w:t>
+      </w:r>
+      <w:r>
+        <w:rPr>
+          <w:rFonts w:ascii="Consolas" w:eastAsia="宋体" w:hAnsi="Consolas" w:cs="Consolas"/>
+          <w:color w:val="CE9178"/>
+          <w:kern w:val="0"/>
+          <w:szCs w:val="21"/>
+        </w:rPr>
+        <w:t>''</w:t>
+      </w:r>
+      <w:r>
+        <w:rPr>
+          <w:rFonts w:ascii="Consolas" w:eastAsia="宋体" w:hAnsi="Consolas" w:cs="Consolas"/>
+          <w:color w:val="D4D4D4"/>
+          <w:kern w:val="0"/>
+          <w:szCs w:val="21"/>
+        </w:rPr>
+        <w:t xml:space="preserve">,               </w:t>
+      </w:r>
+      <w:r>
+        <w:rPr>
+          <w:rFonts w:ascii="Consolas" w:eastAsia="宋体" w:hAnsi="Consolas" w:cs="Consolas"/>
+          <w:color w:val="6A9955"/>
+          <w:kern w:val="0"/>
+          <w:szCs w:val="21"/>
+        </w:rPr>
+        <w:t xml:space="preserve">// </w:t>
+      </w:r>
+      <w:r>
+        <w:rPr>
+          <w:rFonts w:ascii="Consolas" w:eastAsia="宋体" w:hAnsi="Consolas" w:cs="Consolas"/>
+          <w:color w:val="6A9955"/>
+          <w:kern w:val="0"/>
+          <w:szCs w:val="21"/>
+        </w:rPr>
+        <w:t>入口文件</w:t>
+      </w:r>
+    </w:p>
+    <w:p>
+      <w:pPr>
+        <w:widowControl/>
+        <w:shd w:val="clear" w:color="auto" w:fill="1E1E1E"/>
+        <w:spacing w:line="285" w:lineRule="atLeast"/>
+        <w:jc w:val="left"/>
+        <w:rPr>
+          <w:rFonts w:ascii="Consolas" w:eastAsia="宋体" w:hAnsi="Consolas" w:cs="Consolas"/>
+          <w:color w:val="D4D4D4"/>
+          <w:kern w:val="0"/>
+          <w:szCs w:val="21"/>
+        </w:rPr>
+      </w:pPr>
+      <w:r>
+        <w:rPr>
+          <w:rFonts w:ascii="Consolas" w:eastAsia="宋体" w:hAnsi="Consolas" w:cs="Consolas"/>
+          <w:color w:val="D4D4D4"/>
+          <w:kern w:val="0"/>
+          <w:szCs w:val="21"/>
+        </w:rPr>
+        <w:t xml:space="preserve">  </w:t>
+      </w:r>
+      <w:r>
+        <w:rPr>
+          <w:rFonts w:ascii="Consolas" w:eastAsia="宋体" w:hAnsi="Consolas" w:cs="Consolas"/>
+          <w:color w:val="9CDCFE"/>
+          <w:kern w:val="0"/>
+          <w:szCs w:val="21"/>
+        </w:rPr>
+        <w:t>output:</w:t>
+      </w:r>
+      <w:r>
+        <w:rPr>
+          <w:rFonts w:ascii="Consolas" w:eastAsia="宋体" w:hAnsi="Consolas" w:cs="Consolas"/>
+          <w:color w:val="D4D4D4"/>
+          <w:kern w:val="0"/>
+          <w:szCs w:val="21"/>
+        </w:rPr>
+        <w:t xml:space="preserve"> {},              </w:t>
+      </w:r>
+      <w:r>
+        <w:rPr>
+          <w:rFonts w:ascii="Consolas" w:eastAsia="宋体" w:hAnsi="Consolas" w:cs="Consolas"/>
+          <w:color w:val="6A9955"/>
+          <w:kern w:val="0"/>
+          <w:szCs w:val="21"/>
+        </w:rPr>
+        <w:t xml:space="preserve">// </w:t>
+      </w:r>
+      <w:r>
+        <w:rPr>
+          <w:rFonts w:ascii="Consolas" w:eastAsia="宋体" w:hAnsi="Consolas" w:cs="Consolas"/>
+          <w:color w:val="6A9955"/>
+          <w:kern w:val="0"/>
+          <w:szCs w:val="21"/>
+        </w:rPr>
+        <w:t>出口文件</w:t>
+      </w:r>
+    </w:p>
+    <w:p>
+      <w:pPr>
+        <w:widowControl/>
+        <w:shd w:val="clear" w:color="auto" w:fill="1E1E1E"/>
+        <w:spacing w:line="285" w:lineRule="atLeast"/>
+        <w:jc w:val="left"/>
+        <w:rPr>
+          <w:rFonts w:ascii="Consolas" w:eastAsia="宋体" w:hAnsi="Consolas" w:cs="Consolas"/>
+          <w:color w:val="D4D4D4"/>
+          <w:kern w:val="0"/>
+          <w:szCs w:val="21"/>
+        </w:rPr>
+      </w:pPr>
+      <w:r>
+        <w:rPr>
+          <w:rFonts w:ascii="Consolas" w:eastAsia="宋体" w:hAnsi="Consolas" w:cs="Consolas"/>
+          <w:color w:val="D4D4D4"/>
+          <w:kern w:val="0"/>
+          <w:szCs w:val="21"/>
+        </w:rPr>
+        <w:t xml:space="preserve">  </w:t>
+      </w:r>
+      <w:r>
+        <w:rPr>
+          <w:rFonts w:ascii="Consolas" w:eastAsia="宋体" w:hAnsi="Consolas" w:cs="Consolas"/>
+          <w:color w:val="9CDCFE"/>
+          <w:kern w:val="0"/>
+          <w:szCs w:val="21"/>
+        </w:rPr>
+        <w:t>module:</w:t>
+      </w:r>
+      <w:r>
+        <w:rPr>
+          <w:rFonts w:ascii="Consolas" w:eastAsia="宋体" w:hAnsi="Consolas" w:cs="Consolas"/>
+          <w:color w:val="D4D4D4"/>
+          <w:kern w:val="0"/>
+          <w:szCs w:val="21"/>
+        </w:rPr>
+        <w:t xml:space="preserve"> {},              </w:t>
+      </w:r>
+      <w:r>
+        <w:rPr>
+          <w:rFonts w:ascii="Consolas" w:eastAsia="宋体" w:hAnsi="Consolas" w:cs="Consolas"/>
+          <w:color w:val="6A9955"/>
+          <w:kern w:val="0"/>
+          <w:szCs w:val="21"/>
+        </w:rPr>
+        <w:t xml:space="preserve">// </w:t>
+      </w:r>
+      <w:r>
+        <w:rPr>
+          <w:rFonts w:ascii="Consolas" w:eastAsia="宋体" w:hAnsi="Consolas" w:cs="Consolas"/>
+          <w:color w:val="6A9955"/>
+          <w:kern w:val="0"/>
+          <w:szCs w:val="21"/>
+        </w:rPr>
+        <w:t>处理对应模块</w:t>
+      </w:r>
+    </w:p>
+    <w:p>
+      <w:pPr>
+        <w:widowControl/>
+        <w:shd w:val="clear" w:color="auto" w:fill="1E1E1E"/>
+        <w:spacing w:line="285" w:lineRule="atLeast"/>
+        <w:jc w:val="left"/>
+        <w:rPr>
+          <w:rFonts w:ascii="Consolas" w:eastAsia="宋体" w:hAnsi="Consolas" w:cs="Consolas"/>
+          <w:color w:val="D4D4D4"/>
+          <w:kern w:val="0"/>
+          <w:szCs w:val="21"/>
+        </w:rPr>
+      </w:pPr>
+      <w:r>
+        <w:rPr>
+          <w:rFonts w:ascii="Consolas" w:eastAsia="宋体" w:hAnsi="Consolas" w:cs="Consolas"/>
+          <w:color w:val="D4D4D4"/>
+          <w:kern w:val="0"/>
+          <w:szCs w:val="21"/>
+        </w:rPr>
+        <w:t xml:space="preserve">  </w:t>
+      </w:r>
+      <w:r>
+        <w:rPr>
+          <w:rFonts w:ascii="Consolas" w:eastAsia="宋体" w:hAnsi="Consolas" w:cs="Consolas"/>
+          <w:color w:val="9CDCFE"/>
+          <w:kern w:val="0"/>
+          <w:szCs w:val="21"/>
+        </w:rPr>
+        <w:t>plugins:</w:t>
+      </w:r>
+      <w:r>
+        <w:rPr>
+          <w:rFonts w:ascii="Consolas" w:eastAsia="宋体" w:hAnsi="Consolas" w:cs="Consolas"/>
+          <w:color w:val="D4D4D4"/>
+          <w:kern w:val="0"/>
+          <w:szCs w:val="21"/>
+        </w:rPr>
+        <w:t xml:space="preserve"> [],             </w:t>
+      </w:r>
+      <w:r>
+        <w:rPr>
+          <w:rFonts w:ascii="Consolas" w:eastAsia="宋体" w:hAnsi="Consolas" w:cs="Consolas"/>
+          <w:color w:val="6A9955"/>
+          <w:kern w:val="0"/>
+          <w:szCs w:val="21"/>
+        </w:rPr>
+        <w:t xml:space="preserve">// </w:t>
+      </w:r>
+      <w:r>
+        <w:rPr>
+          <w:rFonts w:ascii="Consolas" w:eastAsia="宋体" w:hAnsi="Consolas" w:cs="Consolas"/>
+          <w:color w:val="6A9955"/>
+          <w:kern w:val="0"/>
+          <w:szCs w:val="21"/>
+        </w:rPr>
+        <w:t>对应的插件</w:t>
+      </w:r>
+    </w:p>
+    <w:p>
+      <w:pPr>
+        <w:widowControl/>
+        <w:shd w:val="clear" w:color="auto" w:fill="1E1E1E"/>
+        <w:spacing w:line="285" w:lineRule="atLeast"/>
+        <w:jc w:val="left"/>
+        <w:rPr>
+          <w:rFonts w:ascii="Consolas" w:eastAsia="宋体" w:hAnsi="Consolas" w:cs="Consolas"/>
+          <w:color w:val="D4D4D4"/>
+          <w:kern w:val="0"/>
+          <w:szCs w:val="21"/>
+        </w:rPr>
+      </w:pPr>
+      <w:r>
+        <w:rPr>
+          <w:rFonts w:ascii="Consolas" w:eastAsia="宋体" w:hAnsi="Consolas" w:cs="Consolas"/>
+          <w:color w:val="D4D4D4"/>
+          <w:kern w:val="0"/>
+          <w:szCs w:val="21"/>
+        </w:rPr>
+        <w:t xml:space="preserve">  </w:t>
+      </w:r>
+      <w:proofErr w:type="spellStart"/>
+      <w:r>
+        <w:rPr>
+          <w:rFonts w:ascii="Consolas" w:eastAsia="宋体" w:hAnsi="Consolas" w:cs="Consolas"/>
+          <w:color w:val="9CDCFE"/>
+          <w:kern w:val="0"/>
+          <w:szCs w:val="21"/>
+        </w:rPr>
+        <w:t>devServer</w:t>
+      </w:r>
+      <w:proofErr w:type="spellEnd"/>
+      <w:r>
+        <w:rPr>
+          <w:rFonts w:ascii="Consolas" w:eastAsia="宋体" w:hAnsi="Consolas" w:cs="Consolas"/>
+          <w:color w:val="9CDCFE"/>
+          <w:kern w:val="0"/>
+          <w:szCs w:val="21"/>
+        </w:rPr>
+        <w:t>:</w:t>
+      </w:r>
+      <w:r>
+        <w:rPr>
+          <w:rFonts w:ascii="Consolas" w:eastAsia="宋体" w:hAnsi="Consolas" w:cs="Consolas"/>
+          <w:color w:val="D4D4D4"/>
+          <w:kern w:val="0"/>
+          <w:szCs w:val="21"/>
+        </w:rPr>
+        <w:t xml:space="preserve"> {},           </w:t>
+      </w:r>
+      <w:r>
+        <w:rPr>
+          <w:rFonts w:ascii="Consolas" w:eastAsia="宋体" w:hAnsi="Consolas" w:cs="Consolas"/>
+          <w:color w:val="6A9955"/>
+          <w:kern w:val="0"/>
+          <w:szCs w:val="21"/>
+        </w:rPr>
+        <w:t xml:space="preserve">// </w:t>
+      </w:r>
+      <w:r>
+        <w:rPr>
+          <w:rFonts w:ascii="Consolas" w:eastAsia="宋体" w:hAnsi="Consolas" w:cs="Consolas"/>
+          <w:color w:val="6A9955"/>
+          <w:kern w:val="0"/>
+          <w:szCs w:val="21"/>
+        </w:rPr>
+        <w:t>开发服务器配置</w:t>
+      </w:r>
+    </w:p>
+    <w:p>
+      <w:pPr>
+        <w:widowControl/>
+        <w:shd w:val="clear" w:color="auto" w:fill="1E1E1E"/>
+        <w:spacing w:line="285" w:lineRule="atLeast"/>
+        <w:jc w:val="left"/>
+        <w:rPr>
+          <w:rFonts w:ascii="Consolas" w:eastAsia="宋体" w:hAnsi="Consolas" w:cs="Consolas"/>
+          <w:color w:val="D4D4D4"/>
+          <w:kern w:val="0"/>
+          <w:szCs w:val="21"/>
+        </w:rPr>
+      </w:pPr>
+      <w:r>
+        <w:rPr>
+          <w:rFonts w:ascii="Consolas" w:eastAsia="宋体" w:hAnsi="Consolas" w:cs="Consolas"/>
+          <w:color w:val="D4D4D4"/>
+          <w:kern w:val="0"/>
+          <w:szCs w:val="21"/>
+        </w:rPr>
+        <w:t xml:space="preserve">  </w:t>
+      </w:r>
+      <w:r>
+        <w:rPr>
+          <w:rFonts w:ascii="Consolas" w:eastAsia="宋体" w:hAnsi="Consolas" w:cs="Consolas"/>
+          <w:color w:val="9CDCFE"/>
+          <w:kern w:val="0"/>
+          <w:szCs w:val="21"/>
+        </w:rPr>
+        <w:t>mode:</w:t>
+      </w:r>
+      <w:r>
+        <w:rPr>
+          <w:rFonts w:ascii="Consolas" w:eastAsia="宋体" w:hAnsi="Consolas" w:cs="Consolas"/>
+          <w:color w:val="D4D4D4"/>
+          <w:kern w:val="0"/>
+          <w:szCs w:val="21"/>
+        </w:rPr>
+        <w:t xml:space="preserve"> </w:t>
+      </w:r>
+      <w:r>
+        <w:rPr>
+          <w:rFonts w:ascii="Consolas" w:eastAsia="宋体" w:hAnsi="Consolas" w:cs="Consolas"/>
+          <w:color w:val="CE9178"/>
+          <w:kern w:val="0"/>
+          <w:szCs w:val="21"/>
+        </w:rPr>
+        <w:t>'develop</w:t>
+      </w:r>
       <w:bookmarkStart w:id="0" w:name="_GoBack"/>
       <w:bookmarkEnd w:id="0"/>
+      <w:r>
+        <w:rPr>
+          <w:rFonts w:ascii="Consolas" w:eastAsia="宋体" w:hAnsi="Consolas" w:cs="Consolas"/>
+          <w:color w:val="CE9178"/>
+          <w:kern w:val="0"/>
+          <w:szCs w:val="21"/>
+        </w:rPr>
+        <w:t>ment'</w:t>
+      </w:r>
+      <w:r>
+        <w:rPr>
+          <w:rFonts w:ascii="Consolas" w:eastAsia="宋体" w:hAnsi="Consolas" w:cs="Consolas"/>
+          <w:color w:val="D4D4D4"/>
+          <w:kern w:val="0"/>
+          <w:szCs w:val="21"/>
+        </w:rPr>
+        <w:t xml:space="preserve">      </w:t>
+      </w:r>
+      <w:r>
+        <w:rPr>
+          <w:rFonts w:ascii="Consolas" w:eastAsia="宋体" w:hAnsi="Consolas" w:cs="Consolas"/>
+          <w:color w:val="6A9955"/>
+          <w:kern w:val="0"/>
+          <w:szCs w:val="21"/>
+        </w:rPr>
+        <w:t xml:space="preserve">// </w:t>
+      </w:r>
+      <w:r>
+        <w:rPr>
+          <w:rFonts w:ascii="Consolas" w:eastAsia="宋体" w:hAnsi="Consolas" w:cs="Consolas"/>
+          <w:color w:val="6A9955"/>
+          <w:kern w:val="0"/>
+          <w:szCs w:val="21"/>
+        </w:rPr>
+        <w:t>模式配置</w:t>
+      </w:r>
     </w:p>
     <w:p>
       <w:pPr>
-        <w:pStyle w:val="a3"/>
-        <w:ind w:left="720" w:firstLineChars="0" w:firstLine="0"/>
-      </w:pPr>
+        <w:widowControl/>
+        <w:shd w:val="clear" w:color="auto" w:fill="1E1E1E"/>
+        <w:spacing w:line="285" w:lineRule="atLeast"/>
+        <w:jc w:val="left"/>
+        <w:rPr>
+          <w:rFonts w:ascii="Consolas" w:eastAsia="宋体" w:hAnsi="Consolas" w:cs="Consolas"/>
+          <w:color w:val="D4D4D4"/>
+          <w:kern w:val="0"/>
+          <w:szCs w:val="21"/>
+        </w:rPr>
+      </w:pPr>
+      <w:r>
+        <w:rPr>
+          <w:rFonts w:ascii="Consolas" w:eastAsia="宋体" w:hAnsi="Consolas" w:cs="Consolas"/>
+          <w:color w:val="D4D4D4"/>
+          <w:kern w:val="0"/>
+          <w:szCs w:val="21"/>
+        </w:rPr>
+        <w:t>}</w:t>
+      </w:r>
     </w:p>
+    <w:p/>
     <w:sectPr>
       <w:pgSz w:w="11906" w:h="16838"/>
       <w:pgMar w:top="1440" w:right="1800" w:bottom="1440" w:left="1800" w:header="851" w:footer="992" w:gutter="0"/>
@@ -1157,6 +1748,11 @@
       <w:ind w:firstLineChars="200" w:firstLine="420"/>
     </w:pPr>
   </w:style>
+  <w:style w:type="character" w:customStyle="1" w:styleId="hljs-string">
+    <w:name w:val="hljs-string"/>
+    <w:basedOn w:val="a0"/>
+    <w:rsid w:val="00067EFC"/>
+  </w:style>
 </w:styles>
 </file>
 
